--- a/fr-FR/RQA002_fr.docx
+++ b/fr-FR/RQA002_fr.docx
@@ -48,7 +48,7 @@
           <w:cs w:val="0"/>
           <w:lang w:val="fr-FR" w:eastAsia="zh-TW" w:bidi="ar-SA"/>
         </w:rPr>
-        <w:t>250WòõrdCòõùùnt</w:t>
+        <w:t>250WôõrdCôõûùnt</w:t>
       </w:r>
     </w:p>
     <w:p>
@@ -96,7 +96,7 @@
           <w:cs w:val="0"/>
           <w:lang w:val="fr-FR" w:eastAsia="zh-TW" w:bidi="ar-SA"/>
         </w:rPr>
-        <w:t>Æ lóöng tìïméè åågóö åånd fåår, fåår ååwååy åån óöld wóömåån wåås sìïttìïng ìïn héèr róöckìïng chååìïr thìïnkìïng hóöw hååppy shéè wóöúýld béè ìïf shéè hååd åå chìïld.</w:t>
+        <w:t>Ã löóng tìímëè æågöó æånd fæår, fæår æåwæåy æån öóld wöómæån wæås sìíttìíng ìín hëèr röóckìíng chæåìír thìínkìíng höów hæåppy shëè wöóýýld bëè ìíf shëè hæåd æå chìíld.</w:t>
       </w:r>
       <w:r>
         <w:rPr>
@@ -170,7 +170,7 @@
           <w:cs w:val="0"/>
           <w:lang w:val="fr-FR" w:eastAsia="zh-TW" w:bidi="ar-SA"/>
         </w:rPr>
-        <w:t>Théèn, shéè héèáærd áæ knóõck áæt théè dóõóõr áænd óõpéènéèd ïît.</w:t>
+        <w:t>Thèên, shèê hèêáârd áâ knöòck áât thèê döòöòr áând öòpèênèêd ìît.</w:t>
       </w:r>
       <w:r>
         <w:rPr>
@@ -244,7 +244,7 @@
           <w:cs w:val="0"/>
           <w:lang w:val="fr-FR" w:eastAsia="zh-TW" w:bidi="ar-SA"/>
         </w:rPr>
-        <w:t>Â lãädy wãäs stãändíïng thèérèé ãänd shèé sãäíïd, "Ïf yôöúú lèét mèé íïn, Ï wíïll grãänt yôöúú ãä wíïsh."</w:t>
+        <w:t>Â láàdy wáàs stáàndîîng thêèrêè áànd shêè sáàîîd, "Ìf yòôûü lêèt mêè îîn, Ì wîîll gráànt yòôûü áà wîîsh."</w:t>
       </w:r>
       <w:r>
         <w:rPr>
@@ -318,7 +318,7 @@
           <w:cs w:val="0"/>
           <w:lang w:val="fr-FR" w:eastAsia="zh-TW" w:bidi="ar-SA"/>
         </w:rPr>
-        <w:t>Thëê öõld wöõmàán lëêt thëê wöõmàán ïìn fïìrstly bëêcàáûùsëê shëê fëêlt pïìty, sëêcöõndly bëêcàáûùsëê shëê knëêw whàát shëê'd wïìsh föõr...àá chïìld.</w:t>
+        <w:t>Théé õòld wõòmâæn léét théé wõòmâæn íìn fíìrstly béécâæúùséé shéé féélt píìty, séécõòndly béécâæúùséé shéé knééw whâæt shéé'd wíìsh fõòr...âæ chíìld.</w:t>
       </w:r>
       <w:r>
         <w:rPr>
@@ -392,7 +392,7 @@
           <w:cs w:val="0"/>
           <w:lang w:val="fr-FR" w:eastAsia="zh-TW" w:bidi="ar-SA"/>
         </w:rPr>
-        <w:t>Äftêér shêé wæäshêéd thêé læädy ýùp æänd fêéd hêér, shêé sæäw thæät shêé wæäs rêéæälly bêéæäýùtìïfýùl.Ä lõông tìïmêé æägõô æänd fæär, fæär æäwæäy æän õôld wõômæän wæäs sìïttìïng ìïn hêér rõôckìïng chæäìïr thìïnkìïng hõôw hæäppy shêé wõôýùld bêé ìïf shêé hæäd æä chìïld.</w:t>
+        <w:t>Æftêèr shêè wááshêèd thêè láády úýp áánd fêèd hêèr, shêè sááw tháát shêè wáás rêèáálly bêèááúýtíífúýl.Æ löông tíímêè áágöô áánd fáár, fáár ááwááy áán öôld wöômáán wáás sííttííng íín hêèr röôckííng chááíír thíínkííng höôw hááppy shêè wöôúýld bêè ííf shêè háád áá chííld.</w:t>
       </w:r>
       <w:r>
         <w:rPr>
@@ -466,7 +466,7 @@
           <w:cs w:val="0"/>
           <w:lang w:val="fr-FR" w:eastAsia="zh-TW" w:bidi="ar-SA"/>
         </w:rPr>
-        <w:t>Thêén, shêé hêéåàrd åà knòòck åàt thêé dòòòòr åànd òòpêénêéd íît.</w:t>
+        <w:t>Thèën, shèë hèëæàrd æà knòôck æàt thèë dòôòôr æànd òôpèënèëd ììt.</w:t>
       </w:r>
       <w:r>
         <w:rPr>
@@ -540,7 +540,7 @@
           <w:cs w:val="0"/>
           <w:lang w:val="fr-FR" w:eastAsia="zh-TW" w:bidi="ar-SA"/>
         </w:rPr>
-        <w:t>Ã læády wæás stæándîíng thèèrèè æánd shèè sæáîíd, "Ìf yöòûý lèèt mèè îín, Ì wîíll græánt yöòûý æá wîísh."</w:t>
+        <w:t>Á lãâdy wãâs stãândíìng thèérèé ãând shèé sãâíìd, "Ïf yõòúû lèét mèé íìn, Ï wíìll grãânt yõòúû ãâ wíìsh."</w:t>
       </w:r>
       <w:r>
         <w:rPr>
@@ -614,7 +614,7 @@
           <w:cs w:val="0"/>
           <w:lang w:val="fr-FR" w:eastAsia="zh-TW" w:bidi="ar-SA"/>
         </w:rPr>
-        <w:t>Thëè õõld wõõmåán lëèt thëè wõõmåán îìn fîìrstly bëècåáüùsëè shëè fëèlt pîìty, sëècõõndly bëècåáüùsëè shëè knëèw whåát shëè'd wîìsh fõõr...åá chîìld.</w:t>
+        <w:t>Thèê óòld wóòmãän lèêt thèê wóòmãän ììn fììrstly bèêcãäýúsèê shèê fèêlt pììty, sèêcóòndly bèêcãäýúsèê shèê knèêw whãät shèê'd wììsh fóòr...ãä chììld.</w:t>
       </w:r>
       <w:r>
         <w:rPr>
@@ -688,7 +688,7 @@
           <w:cs w:val="0"/>
           <w:lang w:val="fr-FR" w:eastAsia="zh-TW" w:bidi="ar-SA"/>
         </w:rPr>
-        <w:t>Âftëèr shëè wåâshëèd thëè låâdy ýúp åând fëèd hëèr, shëè såâw thåât shëè wåâs rëèåâlly bëèåâýútîïfýúl.Â lõòng tîïmëè åâgõò åând fåâr, fåâr åâwåây åân õòld wõòmåân wåâs sîïttîïng îïn hëèr rõòckîïng chåâîïr thîïnkîïng hõòw håâppy shëè wõòýúld bëè îïf shëè håâd åâ chîïld.</w:t>
+        <w:t>Åftêér shêé wãäshêéd thêé lãädy üùp ãänd fêéd hêér, shêé sãäw thãät shêé wãäs rêéãälly bêéãäüùtîïfüùl.Å lôòng tîïmêé ãägôò ãänd fãär, fãär ãäwãäy ãän ôòld wôòmãän wãäs sîïttîïng îïn hêér rôòckîïng chãäîïr thîïnkîïng hôòw hãäppy shêé wôòüùld bêé îïf shêé hãäd ãä chîïld.</w:t>
       </w:r>
       <w:r>
         <w:rPr>
@@ -762,7 +762,7 @@
           <w:cs w:val="0"/>
           <w:lang w:val="fr-FR" w:eastAsia="zh-TW" w:bidi="ar-SA"/>
         </w:rPr>
-        <w:t>Thëën, shëë hëëæãrd æã knòòck æãt thëë dòòòòr æãnd òòpëënëëd ìît.</w:t>
+        <w:t>Thëén, shëé hëéáærd áæ knòöck áæt thëé dòöòör áænd òöpëénëéd ïít.</w:t>
       </w:r>
       <w:r>
         <w:rPr>
@@ -836,7 +836,7 @@
           <w:cs w:val="0"/>
           <w:lang w:val="fr-FR" w:eastAsia="zh-TW" w:bidi="ar-SA"/>
         </w:rPr>
-        <w:t>Å lãådy wãås stãåndííng thééréé ãånd shéé sãåííd, "Ïf yööûù léét méé íín, Ï wííll grãånt yööûù ãå wíísh."</w:t>
+        <w:t>À làädy wàäs stàändîìng thêèrêè àänd shêè sàäîìd, "Ïf yóòüü lêèt mêè îìn, Ï wîìll gràänt yóòüü àä wîìsh."</w:t>
       </w:r>
       <w:r>
         <w:rPr>
@@ -910,7 +910,7 @@
           <w:cs w:val="0"/>
           <w:lang w:val="fr-FR" w:eastAsia="zh-TW" w:bidi="ar-SA"/>
         </w:rPr>
-        <w:t>Thêé öòld wöòmàán lêét.</w:t>
+        <w:t>Thêê õòld wõòmàãn lêêt.</w:t>
       </w:r>
       <w:r>
         <w:rPr>
@@ -984,7 +984,7 @@
           <w:cs w:val="0"/>
           <w:lang w:val="fr-FR" w:eastAsia="zh-TW" w:bidi="ar-SA"/>
         </w:rPr>
-        <w:t>QÀÀÀ ÀÉÌÖÙ CÖNNÉCT GLÖBÀLLÌNK</w:t>
+        <w:t>QÄÄÄ ÄËÍÕÜ CÕNNËCT GLÕBÄLLÍNK</w:t>
       </w:r>
       <w:bookmarkStart w:id="0" w:name="_GoBack"/>
       <w:bookmarkEnd w:id="0"/>
@@ -1084,7 +1084,7 @@
           <w:cs w:val="0"/>
           <w:lang w:val="fr-FR" w:eastAsia="zh-TW" w:bidi="ar-SA"/>
         </w:rPr>
-        <w:t>Höómëèpäàgëè Ìcöón</w:t>
+        <w:t>Hòómêëpæãgêë Îcòón</w:t>
       </w:r>
     </w:p>
     <w:p>
@@ -1132,7 +1132,7 @@
           <w:cs w:val="0"/>
           <w:lang w:val="fr-FR" w:eastAsia="zh-TW" w:bidi="ar-SA"/>
         </w:rPr>
-        <w:t>Åûûthôórs</w:t>
+        <w:t>Âúùthôörs</w:t>
       </w:r>
     </w:p>
     <w:p>
@@ -1180,7 +1180,7 @@
           <w:cs w:val="0"/>
           <w:lang w:val="fr-FR" w:eastAsia="zh-TW" w:bidi="ar-SA"/>
         </w:rPr>
-        <w:t>Shöôrt Stöôríïèès</w:t>
+        <w:t>Shóòrt Stóòríìêès</w:t>
       </w:r>
     </w:p>
     <w:p>
@@ -1228,7 +1228,7 @@
           <w:cs w:val="0"/>
           <w:lang w:val="fr-FR" w:eastAsia="zh-TW" w:bidi="ar-SA"/>
         </w:rPr>
-        <w:t>Chíìldrèën</w:t>
+        <w:t>Chïïldrèên</w:t>
       </w:r>
     </w:p>
     <w:p>
@@ -1276,7 +1276,7 @@
           <w:cs w:val="0"/>
           <w:lang w:val="fr-FR" w:eastAsia="zh-TW" w:bidi="ar-SA"/>
         </w:rPr>
-        <w:t>Fããvóörîîtèës</w:t>
+        <w:t>Fäåvöòríîtëês</w:t>
       </w:r>
     </w:p>
     <w:p>
@@ -1324,7 +1324,7 @@
           <w:cs w:val="0"/>
           <w:lang w:val="fr-FR" w:eastAsia="zh-TW" w:bidi="ar-SA"/>
         </w:rPr>
-        <w:t>Põöêêtry</w:t>
+        <w:t>Pòôêétry</w:t>
       </w:r>
     </w:p>
     <w:p>
@@ -1372,7 +1372,7 @@
           <w:cs w:val="0"/>
           <w:lang w:val="fr-FR" w:eastAsia="zh-TW" w:bidi="ar-SA"/>
         </w:rPr>
-        <w:t>Nóóvëëls</w:t>
+        <w:t>Nôôvëêls</w:t>
       </w:r>
     </w:p>
     <w:p>
@@ -1420,7 +1420,7 @@
           <w:cs w:val="0"/>
           <w:lang w:val="fr-FR" w:eastAsia="zh-TW" w:bidi="ar-SA"/>
         </w:rPr>
-        <w:t>Fèèæãtüürèès</w:t>
+        <w:t>Fêéáátúürêés</w:t>
       </w:r>
     </w:p>
     <w:p>
@@ -1478,7 +1478,7 @@
           <w:cs w:val="0"/>
           <w:lang w:val="fr-FR" w:eastAsia="zh-TW" w:bidi="ar-SA"/>
         </w:rPr>
-        <w:t>Tìïtlêë òór Æýùthòór</w:t>
+        <w:t>Tìïtlêë ôôr Äüûthôôr</w:t>
       </w:r>
     </w:p>
     <w:p>
@@ -1526,7 +1526,7 @@
           <w:cs w:val="0"/>
           <w:lang w:val="fr-FR" w:eastAsia="zh-TW" w:bidi="ar-SA"/>
         </w:rPr>
-        <w:t>lõôgíïn</w:t>
+        <w:t>lõógììn</w:t>
       </w:r>
     </w:p>
     <w:p>
@@ -1584,7 +1584,7 @@
           <w:cs w:val="0"/>
           <w:lang w:val="fr-FR" w:eastAsia="zh-TW" w:bidi="ar-SA"/>
         </w:rPr>
-        <w:t>Thúýmbëêlìïnäâ</w:t>
+        <w:t>Thûûmbëêlïínæå</w:t>
       </w:r>
     </w:p>
     <w:p>
@@ -1632,7 +1632,7 @@
           <w:cs w:val="0"/>
           <w:lang w:val="fr-FR" w:eastAsia="zh-TW" w:bidi="ar-SA"/>
         </w:rPr>
-        <w:t>Thúûmbêëlïìnää ïìs òönêë òöf òöúûr Fäävòörïìtêë Fääïìry Täälêës</w:t>
+        <w:t>Thúýmbèëlïínâå ïís ôónèë ôóf ôóúýr Fâåvôórïítèë Fâåïíry Tâålèës</w:t>
       </w:r>
     </w:p>
     <w:p>
@@ -1680,7 +1680,7 @@
           <w:cs w:val="0"/>
           <w:lang w:val="fr-FR" w:eastAsia="zh-TW" w:bidi="ar-SA"/>
         </w:rPr>
-        <w:t>Án íîllûùstrãâtíîöón föór thèé stöóry Thûùmbèélíînãâ by thèé ãâûùthöór</w:t>
+        <w:t>Än ïïllûüstrãátïïöón föór thêë stöóry Thûümbêëlïïnãá by thêë ãáûüthöór</w:t>
       </w:r>
     </w:p>
     <w:p>
@@ -1728,7 +1728,7 @@
           <w:cs w:val="0"/>
           <w:lang w:val="fr-FR" w:eastAsia="zh-TW" w:bidi="ar-SA"/>
         </w:rPr>
-        <w:t>Ã lôông tîïmëé ãàgôô ãànd fãàr, fãàr ãàwãày ãàn ôôld wôômãàn wãàs sîïttîïng îïn hëér rôôckîïng chãàîïr thîïnkîïng hôôw hãàppy shëé wôôùúld bëé îïf shëé hãàd ãà chîïld.</w:t>
+        <w:t>Å lóòng tîîmëê ààgóò àànd fààr, fààr ààwàày ààn óòld wóòmààn wààs sîîttîîng îîn hëêr róòckîîng chààîîr thîînkîîng hóòw hààppy shëê wóòúûld bëê îîf shëê hààd àà chîîld.</w:t>
       </w:r>
       <w:r>
         <w:rPr>
@@ -1802,7 +1802,7 @@
           <w:cs w:val="0"/>
           <w:lang w:val="fr-FR" w:eastAsia="zh-TW" w:bidi="ar-SA"/>
         </w:rPr>
-        <w:t>Théén, shéé hééàãrd àã knöòck àãt théé döòöòr àãnd öòpéénééd íît.</w:t>
+        <w:t>Thêën, shêë hêëàãrd àã knòôck àãt thêë dòôòôr àãnd òôpêënêëd ìït.</w:t>
       </w:r>
       <w:r>
         <w:rPr>
@@ -1876,7 +1876,7 @@
           <w:cs w:val="0"/>
           <w:lang w:val="fr-FR" w:eastAsia="zh-TW" w:bidi="ar-SA"/>
         </w:rPr>
-        <w:t>Æ lâãdy wâãs stâãndîïng thêêrêê âãnd shêê sâãîïd, "Íf yóòýû lêêt mêê îïn, Í wîïll grâãnt yóòýû âã wîïsh."</w:t>
+        <w:t>Á làâdy wàâs stàândïïng thëërëë àând shëë sàâïïd, "Ìf yóôýý lëët mëë ïïn, Ì wïïll gràânt yóôýý àâ wïïsh."</w:t>
       </w:r>
       <w:r>
         <w:rPr>
@@ -1950,7 +1950,7 @@
           <w:cs w:val="0"/>
           <w:lang w:val="fr-FR" w:eastAsia="zh-TW" w:bidi="ar-SA"/>
         </w:rPr>
-        <w:t>Théé òôld wòômään léét théé wòômään íìn fíìrstly béécääùùséé shéé féélt píìty, séécòôndly béécääùùséé shéé knééw whäät shéé'd wíìsh fòôr...ää chíìld.</w:t>
+        <w:t>Théé òòld wòòmäæn léét théé wòòmäæn íìn fíìrstly béécäæüúséé shéé féélt píìty, séécòòndly béécäæüúséé shéé knééw whäæt shéé'd wíìsh fòòr...äæ chíìld.</w:t>
       </w:r>
       <w:r>
         <w:rPr>
@@ -2024,7 +2024,7 @@
           <w:cs w:val="0"/>
           <w:lang w:val="fr-FR" w:eastAsia="zh-TW" w:bidi="ar-SA"/>
         </w:rPr>
-        <w:t>Æftëèr shëè wåãshëèd thëè låãdy üýp åãnd fëèd hëèr, shëè såãw thåãt shëè wåãs rëèåãlly bëèåãüýtíïfüýl.</w:t>
+        <w:t>Åftêêr shêê wáãshêêd thêê láãdy ùùp áãnd fêêd hêêr, shêê sáãw tháãt shêê wáãs rêêáãlly bêêáãùùtìîfùùl.</w:t>
       </w:r>
     </w:p>
     <w:p>
@@ -2082,7 +2082,7 @@
           <w:cs w:val="0"/>
           <w:lang w:val="fr-FR" w:eastAsia="zh-TW" w:bidi="ar-SA"/>
         </w:rPr>
-        <w:t>Thêé lââdy slêépt sôóýûndly ââll nïíght lôóng âând thêén rïíght bêéfôórêé shêé lêéft, shêé sââïíd, "Nôów, ââbôóýût yôóýûr wïísh.</w:t>
+        <w:t>Thëè làãdy slëèpt sõòýûndly àãll nïíght lõòng àãnd thëèn rïíght bëèfõòrëè shëè lëèft, shëè sàãïíd, "Nõòw, àãbõòýût yõòýûr wïísh.</w:t>
       </w:r>
       <w:r>
         <w:rPr>
@@ -2156,7 +2156,7 @@
           <w:cs w:val="0"/>
           <w:lang w:val="fr-FR" w:eastAsia="zh-TW" w:bidi="ar-SA"/>
         </w:rPr>
-        <w:t>Whâåt dóó yóóýü wâånt?"</w:t>
+        <w:t>Whàát dõö yõöùü wàánt?"</w:t>
       </w:r>
     </w:p>
     <w:p>
@@ -2214,7 +2214,7 @@
           <w:cs w:val="0"/>
           <w:lang w:val="fr-FR" w:eastAsia="zh-TW" w:bidi="ar-SA"/>
         </w:rPr>
-        <w:t>Thèê låãdy thöõûûght åãböõûût möõst pèêöõplèê's wíîshèês töõ bèê ríîchèêst íîn thèê wöõrld, möõst pöõwèêrfûûl pèêrsöõn, thèê småãrtèêst, åãnd thèê prèêttíîèêst.</w:t>
+        <w:t>Thêë láådy thõõûüght áåbõõûüt mõõst pêëõõplêë's wïíshêës tõõ bêë rïíchêëst ïín thêë wõõrld, mõõst põõwêërfûül pêërsõõn, thêë smáårtêëst, áånd thêë prêëttïíêëst.</w:t>
       </w:r>
       <w:r>
         <w:rPr>
@@ -2288,7 +2288,7 @@
           <w:cs w:val="0"/>
           <w:lang w:val="fr-FR" w:eastAsia="zh-TW" w:bidi="ar-SA"/>
         </w:rPr>
-        <w:t>Bùût thêè õóld wõómæân wïïshêèd fõór</w:t>
+        <w:t>Býüt théé öôld wöômãán wìíshééd föôr</w:t>
       </w:r>
     </w:p>
     <w:p>
@@ -2336,7 +2336,7 @@
           <w:cs w:val="0"/>
           <w:lang w:val="fr-FR" w:eastAsia="zh-TW" w:bidi="ar-SA"/>
         </w:rPr>
-        <w:t>sóômêëthììng thêë läády cóôúúld nóôt bêëlììêëvêë.</w:t>
+        <w:t>sõòmëëthîïng thëë lãády cõòüùld nõòt bëëlîïëëvëë.</w:t>
       </w:r>
       <w:r>
         <w:rPr>
@@ -2410,7 +2410,7 @@
           <w:cs w:val="0"/>
           <w:lang w:val="fr-FR" w:eastAsia="zh-TW" w:bidi="ar-SA"/>
         </w:rPr>
-        <w:t>Shéé sâáìïd, "Ì wóöúùld lìïkéé âá chìïld."</w:t>
+        <w:t>Shêè sáæíìd, "Ì wöõúüld líìkêè áæ chíìld."</w:t>
       </w:r>
     </w:p>
     <w:p>
@@ -2468,7 +2468,7 @@
           <w:cs w:val="0"/>
           <w:lang w:val="fr-FR" w:eastAsia="zh-TW" w:bidi="ar-SA"/>
         </w:rPr>
-        <w:t>"Whäát dìïd yõòùù säáy?"</w:t>
+        <w:t>"Whàæt dïìd yóòýü sàæy?"</w:t>
       </w:r>
       <w:r>
         <w:rPr>
@@ -2542,7 +2542,7 @@
           <w:cs w:val="0"/>
           <w:lang w:val="fr-FR" w:eastAsia="zh-TW" w:bidi="ar-SA"/>
         </w:rPr>
-        <w:t>shëê ãäskëêd bëêcãäûûsëê shëê wãäs ãästòõnìíshëêd ãät whãät thëê òõld lãädy ãäskëêd fòõr.</w:t>
+        <w:t>shëè áåskëèd bëècáåûúsëè shëè wáås áåstòónîîshëèd áåt wháåt thëè òóld láådy áåskëèd fòór.</w:t>
       </w:r>
       <w:r>
         <w:rPr>
@@ -2616,7 +2616,7 @@
           <w:cs w:val="0"/>
           <w:lang w:val="fr-FR" w:eastAsia="zh-TW" w:bidi="ar-SA"/>
         </w:rPr>
-        <w:t>Thëë ôòld låády rëëpëëåátëëd whåát shëë såáìïd.</w:t>
+        <w:t>Thëë õòld läády rëëpëëäátëëd whäát shëë säáîìd.</w:t>
       </w:r>
       <w:r>
         <w:rPr>
@@ -2690,7 +2690,7 @@
           <w:cs w:val="0"/>
           <w:lang w:val="fr-FR" w:eastAsia="zh-TW" w:bidi="ar-SA"/>
         </w:rPr>
-        <w:t>"Í wõõûúld líïkëë âá chíïld."</w:t>
+        <w:t>"Í wóóüýld lìíkéë åå chìíld."</w:t>
       </w:r>
     </w:p>
     <w:p>
@@ -2748,7 +2748,7 @@
           <w:cs w:val="0"/>
           <w:lang w:val="fr-FR" w:eastAsia="zh-TW" w:bidi="ar-SA"/>
         </w:rPr>
-        <w:t>Théê læãdy théên plæãcéêd æã tìíny séêéêd ìín théê ööld wöömæãn's hæãnd æãnd gæãvéê héêr ìínstrýüctìíööns. "</w:t>
+        <w:t>Thëé læãdy thëén plæãcëéd æã tìíny sëéëéd ìín thëé ôöld wôömæãn's hæãnd æãnd gæãvëé hëér ìínstrúùctìíôöns. "</w:t>
       </w:r>
       <w:r>
         <w:rPr>
@@ -2822,7 +2822,7 @@
           <w:cs w:val="0"/>
           <w:lang w:val="fr-FR" w:eastAsia="zh-TW" w:bidi="ar-SA"/>
         </w:rPr>
-        <w:t>Plåænt thîïs sêéêéd, wåætêér îït cåærêéfùúlly, wåætch òõvêér îït, åænd gîïvêé îït yòõùúr lòõvêé.</w:t>
+        <w:t>Plåânt thîïs sëëëëd, wåâtëër îït cåârëëfýûlly, wåâtch òövëër îït, åând gîïvëë îït yòöýûr lòövëë.</w:t>
       </w:r>
       <w:r>
         <w:rPr>
@@ -2896,7 +2896,7 @@
           <w:cs w:val="0"/>
           <w:lang w:val="fr-FR" w:eastAsia="zh-TW" w:bidi="ar-SA"/>
         </w:rPr>
-        <w:t>Ïf yôòûû dôò ääll thôòsëê thîîngs, thëên yôòûû wîîll häävëê ää chîîld."</w:t>
+        <w:t>Ìf yòòúù dòò àæll thòòsèë thíïngs, thèën yòòúù wíïll hàævèë àæ chíïld."</w:t>
       </w:r>
     </w:p>
     <w:p>
@@ -2954,7 +2954,7 @@
           <w:cs w:val="0"/>
           <w:lang w:val="fr-FR" w:eastAsia="zh-TW" w:bidi="ar-SA"/>
         </w:rPr>
-        <w:t>Sòô thëê òôld wòômåán dïîd åáll òôf thòôsëê thïîngs thëê låády håád tòôld hëêr tòô.</w:t>
+        <w:t>Sòõ théê òõld wòõmæàn dîìd æàll òõf thòõséê thîìngs théê læàdy hæàd tòõld héêr tòõ.</w:t>
       </w:r>
       <w:r>
         <w:rPr>
@@ -3028,7 +3028,7 @@
           <w:cs w:val="0"/>
           <w:lang w:val="fr-FR" w:eastAsia="zh-TW" w:bidi="ar-SA"/>
         </w:rPr>
-        <w:t>Ín æä wéëéëk, théëréë wæäs æä béëæäýûtíïfýûl yéëllöõw flöõwéër íïn plæäcéë öõf théë séëéëd.</w:t>
+        <w:t>Ín âä wéêéêk, théêréê wâäs âä béêâäüùtïïfüùl yéêllõõw flõõwéêr ïïn plâäcéê õõf théê séêéêd.</w:t>
       </w:r>
       <w:r>
         <w:rPr>
@@ -3102,7 +3102,7 @@
           <w:cs w:val="0"/>
           <w:lang w:val="fr-FR" w:eastAsia="zh-TW" w:bidi="ar-SA"/>
         </w:rPr>
-        <w:t>Thèë nèëxt dááy, thèë flòôwèër blòôòômèëd.</w:t>
+        <w:t>Thèë nèëxt dâày, thèë flõõwèër blõõõõmèëd.</w:t>
       </w:r>
       <w:r>
         <w:rPr>
@@ -3176,7 +3176,7 @@
           <w:cs w:val="0"/>
           <w:lang w:val="fr-FR" w:eastAsia="zh-TW" w:bidi="ar-SA"/>
         </w:rPr>
-        <w:t>Însíïdëë thëë flóôwëër wáæs áæ bëëáæùùtíïfùùl líïttlëë gíïrl whóô wáæs thëë síïzëë óôf thëë wóômáæn's thùùmb sóô shëë áæ cáællëëd hëër Thùùmbëëllíïnáæ.</w:t>
+        <w:t>Ïnsìïdèé thèé flóòwèér wåâs åâ bèéåâùütìïfùül lìïttlèé gìïrl whóò wåâs thèé sìïzèé óòf thèé wóòmåân's thùümb sóò shèé åâ cåâllèéd hèér Thùümbèéllìïnåâ.</w:t>
       </w:r>
       <w:r>
         <w:rPr>
@@ -3250,7 +3250,7 @@
           <w:cs w:val="0"/>
           <w:lang w:val="fr-FR" w:eastAsia="zh-TW" w:bidi="ar-SA"/>
         </w:rPr>
-        <w:t>Shëé mâådëé hëér âå lîïttlëé drëéss òòüût òòf gòòldëén thrëéâåds.</w:t>
+        <w:t>Shêë máãdêë hêër áã lîîttlêë drêëss õöüýt õöf gõöldêën thrêëáãds.</w:t>
       </w:r>
       <w:r>
         <w:rPr>
@@ -3324,7 +3324,7 @@
           <w:cs w:val="0"/>
           <w:lang w:val="fr-FR" w:eastAsia="zh-TW" w:bidi="ar-SA"/>
         </w:rPr>
-        <w:t>Thýùmbëéllïínää slëépt ïín ää wäälnýùt shëéll äänd brõôýùght thëé õôld wõômään jõôy äänd hääppïínëéss.</w:t>
+        <w:t>Thùùmbêëllïínãã slêëpt ïín ãã wããlnùùt shêëll ããnd brööùùght thêë ööld wöömããn jööy ããnd hããppïínêëss.</w:t>
       </w:r>
     </w:p>
     <w:p>
@@ -3382,7 +3382,7 @@
           <w:cs w:val="0"/>
           <w:lang w:val="fr-FR" w:eastAsia="zh-TW" w:bidi="ar-SA"/>
         </w:rPr>
-        <w:t>Bùùt, òõnéê dåæy whéên Thùùmbéêllïìnåæ wéênt dòõwn fòõr héêr nåæp, åæ fròõg hòõppéêd thròõùùgh théê òõpéên wïìndòõw åænd såæïìd, "Yòõùù wïìll béê åæ péêrféêct brïìdéê fòõr my sòõn," åænd shéê tòõòõk Thùùmbéêllïìnåæ tòõ åæ lïìly påæd åænd hòõppéêd òõff tòõ fïìnd héêr sòõn.</w:t>
+        <w:t>Bûýt, óónëë dàæy whëën Thûýmbëëllïînàæ wëënt dóówn fóór hëër nàæp, àæ fróóg hóóppëëd thróóûýgh thëë óópëën wïîndóów àænd sàæïîd, "Yóóûý wïîll bëë àæ pëërfëëct brïîdëë fóór my sóón," àænd shëë tóóóók Thûýmbëëllïînàæ tóó àæ lïîly pàæd àænd hóóppëëd óóff tóó fïînd hëër sóón.</w:t>
       </w:r>
     </w:p>
     <w:p>
@@ -3440,7 +3440,7 @@
           <w:cs w:val="0"/>
           <w:lang w:val="fr-FR" w:eastAsia="zh-TW" w:bidi="ar-SA"/>
         </w:rPr>
-        <w:t>Thúúmbêêllïìnãæ crïìêêd ãænd sóômêê lïìttlêê gúúppïìêês hêêãærd hêêr ãænd chêêwêêd thêê róôóôts óôff thêê lïìly pãæd tóô hêêlp hêêr êêscãæpêê.</w:t>
+        <w:t>Thúûmbèéllìïnææ crìïèéd æænd söòmèé lìïttlèé gúûppìïèés hèéæærd hèér æænd chèéwèéd thèé röòöòts öòff thèé lìïly pææd töò hèélp hèér èéscææpèé.</w:t>
       </w:r>
       <w:r>
         <w:rPr>
@@ -3514,7 +3514,7 @@
           <w:cs w:val="0"/>
           <w:lang w:val="fr-FR" w:eastAsia="zh-TW" w:bidi="ar-SA"/>
         </w:rPr>
-        <w:t>Thùûmbéëllïïnäà's lïïly päàd flòôäàtéëd äàwäày.</w:t>
+        <w:t>Thüùmbêéllîînáâ's lîîly páâd flóóáâtêéd áâwáây.</w:t>
       </w:r>
       <w:r>
         <w:rPr>
@@ -3588,7 +3588,7 @@
           <w:cs w:val="0"/>
           <w:lang w:val="fr-FR" w:eastAsia="zh-TW" w:bidi="ar-SA"/>
         </w:rPr>
-        <w:t>Á féêw hòõýûrs låætéêr, shéê fìínåælly stòõppéêd flòõåætìíng.</w:t>
+        <w:t>Â fëéw hòòýúrs lààtëér, shëé fîïnààlly stòòppëéd flòòààtîïng.</w:t>
       </w:r>
       <w:r>
         <w:rPr>
@@ -3662,7 +3662,7 @@
           <w:cs w:val="0"/>
           <w:lang w:val="fr-FR" w:eastAsia="zh-TW" w:bidi="ar-SA"/>
         </w:rPr>
-        <w:t>Dùýrîîng thëë sùýmmëër, shëë âætëë bëërrîîëës âænd drâænk thëë dëëw óòff thëë lëëâævëës.</w:t>
+        <w:t>Dúürïïng thêê súümmêêr, shêê ãàtêê bêêrrïïêês ãànd drãànk thêê dêêw öòff thêê lêêãàvêês.</w:t>
       </w:r>
       <w:r>
         <w:rPr>
@@ -3736,7 +3736,7 @@
           <w:cs w:val="0"/>
           <w:lang w:val="fr-FR" w:eastAsia="zh-TW" w:bidi="ar-SA"/>
         </w:rPr>
-        <w:t>Bûüt thèën wíîntèër cäämèë äänd shèë nèëèëdèëd shèëltèër.</w:t>
+        <w:t>Büýt thëén wïîntëér cååmëé åånd shëé nëéëédëéd shëéltëér.</w:t>
       </w:r>
       <w:r>
         <w:rPr>
@@ -3810,7 +3810,7 @@
           <w:cs w:val="0"/>
           <w:lang w:val="fr-FR" w:eastAsia="zh-TW" w:bidi="ar-SA"/>
         </w:rPr>
-        <w:t>À kïìndly mòöýýsèë lèët hèër stäây wïìth ïìt, býýt ïìt säâïìd, "Yòöýý'll häâvèë tòö mäârry my frïìèënd, Mòölèë, bèëcäâýýsèë Í cäânnòöt kèëèëp yòöýý fòör äânòöthèër wïìntèër."</w:t>
+        <w:t>Â kïîndly möóüùsêê lêêt hêêr stäày wïîth ïît, büùt ïît säàïîd, "Yöóüù'll häàvêê töó mäàrry my frïîêênd, Möólêê, bêêcäàüùsêê Ï cäànnöót kêêêêp yöóüù föór äànöóthêêr wïîntêêr."</w:t>
       </w:r>
     </w:p>
     <w:p>
@@ -3868,7 +3868,7 @@
           <w:cs w:val="0"/>
           <w:lang w:val="fr-FR" w:eastAsia="zh-TW" w:bidi="ar-SA"/>
         </w:rPr>
-        <w:t>Thëé nëéxt dåãy shëé wëént töô sëéëé Möôlëé.</w:t>
+        <w:t>Thëë nëëxt däáy shëë wëënt tõô sëëëë Mõôlëë.</w:t>
       </w:r>
       <w:r>
         <w:rPr>
@@ -3942,7 +3942,7 @@
           <w:cs w:val="0"/>
           <w:lang w:val="fr-FR" w:eastAsia="zh-TW" w:bidi="ar-SA"/>
         </w:rPr>
-        <w:t>În ôònèé ôòf týýnnèéls, shèé fôòýýnd âá sìîck bìîrd âánd sâáìîd, "Pôòôòr thìîng, Î wìîll býýry ìît."</w:t>
+        <w:t>Ìn õônëê õôf tüünnëêls, shëê fõôüünd ãâ síîck bíîrd ãând sãâíîd, "Põôõôr thíîng, Ì wíîll büüry íît."</w:t>
       </w:r>
       <w:r>
         <w:rPr>
@@ -4016,7 +4016,7 @@
           <w:cs w:val="0"/>
           <w:lang w:val="fr-FR" w:eastAsia="zh-TW" w:bidi="ar-SA"/>
         </w:rPr>
-        <w:t>Thëën shëë fôóýûnd ôóýût thâàt ïît wâàs stïîll âàlïîvëë âànd shëë câàrëëd fôór ïît ýûntïîl wâàs rëëâàdy tôó fly.</w:t>
+        <w:t>Thëèn shëè fõóûùnd õóûùt thâàt ìít wâàs stìíll âàlìívëè âànd shëè câàrëèd fõór ìít ûùntìíl wâàs rëèâàdy tõó fly.</w:t>
       </w:r>
       <w:r>
         <w:rPr>
@@ -4090,7 +4090,7 @@
           <w:cs w:val="0"/>
           <w:lang w:val="fr-FR" w:eastAsia="zh-TW" w:bidi="ar-SA"/>
         </w:rPr>
-        <w:t>Ït flééw öõff.</w:t>
+        <w:t>Ít flêëw óöff.</w:t>
       </w:r>
       <w:r>
         <w:rPr>
@@ -4164,7 +4164,7 @@
           <w:cs w:val="0"/>
           <w:lang w:val="fr-FR" w:eastAsia="zh-TW" w:bidi="ar-SA"/>
         </w:rPr>
-        <w:t>Tháãt fáãll shëé nëéáãrly háãd tòó máãrry Mòólëé.</w:t>
+        <w:t>Thäàt fäàll shèë nèëäàrly häàd tôò mäàrry Môòlèë.</w:t>
       </w:r>
       <w:r>
         <w:rPr>
@@ -4238,7 +4238,7 @@
           <w:cs w:val="0"/>
           <w:lang w:val="fr-FR" w:eastAsia="zh-TW" w:bidi="ar-SA"/>
         </w:rPr>
-        <w:t>Bûüt théên shéê héêáàrd áà fáàmíìlíìáàr twéêéêt áànd áàn íìdéêáà póôppéêd ûüp íìn théê bíìrd's héêáàd.</w:t>
+        <w:t>Bùút thèên shèê hèêåârd åâ fåâmîìlîìåâr twèêèêt åând åân îìdèêåâ pöòppèêd ùúp îìn thèê bîìrd's hèêåâd.</w:t>
       </w:r>
     </w:p>
     <w:p>
@@ -4296,7 +4296,7 @@
           <w:cs w:val="0"/>
           <w:lang w:val="fr-FR" w:eastAsia="zh-TW" w:bidi="ar-SA"/>
         </w:rPr>
-        <w:t>"Yóôüý câàn cóômèè dóôwn tóô thèè wâàrm cóôüýntry," sâàììd thèè bììrd, sóô Thüýmbèèllììnâà hóôppèèd óôn thèè bììrd's bâàck âànd flèèw tóô thèè wâàrm cóôüýntry.</w:t>
+        <w:t>"Yóöýú cäæn cóöméè dóöwn tóö théè wäærm cóöýúntry," säæìîd théè bìîrd, sóö Thýúmbéèllìînäæ hóöppéèd óön théè bìîrd's bäæck äænd fléèw tóö théè wäærm cóöýúntry.</w:t>
       </w:r>
       <w:r>
         <w:rPr>
@@ -4370,7 +4370,7 @@
           <w:cs w:val="0"/>
           <w:lang w:val="fr-FR" w:eastAsia="zh-TW" w:bidi="ar-SA"/>
         </w:rPr>
-        <w:t>Thèê pèêôöplèê thèêrèê whôö wèêrèê líîkèê hèêr rèênäämèêd hèêr Éríîn.</w:t>
+        <w:t>Théê péêõòpléê théêréê whõò wéêréê lììkéê héêr réênâáméêd héêr Ërììn.</w:t>
       </w:r>
       <w:r>
         <w:rPr>
@@ -4444,7 +4444,7 @@
           <w:cs w:val="0"/>
           <w:lang w:val="fr-FR" w:eastAsia="zh-TW" w:bidi="ar-SA"/>
         </w:rPr>
-        <w:t>Shéè máárrííéèd áá prííncéè áánd shéè líívéèd hááppííly éèvéèr ááftéèr.</w:t>
+        <w:t>Shéè mãårrììéèd ãå prììncéè ãånd shéè lììvéèd hãåppììly éèvéèr ãåftéèr.</w:t>
       </w:r>
     </w:p>
     <w:p>
@@ -4502,7 +4502,7 @@
           <w:cs w:val="0"/>
           <w:lang w:val="fr-FR" w:eastAsia="zh-TW" w:bidi="ar-SA"/>
         </w:rPr>
-        <w:t>Thèè Ênd</w:t>
+        <w:t>Théë Ênd</w:t>
       </w:r>
     </w:p>
     <w:p>
@@ -4550,7 +4550,7 @@
           <w:cs w:val="0"/>
           <w:lang w:val="fr-FR" w:eastAsia="zh-TW" w:bidi="ar-SA"/>
         </w:rPr>
-        <w:t>Yòòýû màäy ëènjòòy thëè lòòngëèr vëèrsììòòn òòf thììs fàäììry tàälëè by Hàäns Chrììstììàän Àndëèrsëèn, tììtlëèd Lììttlëè Tììny, òòr Thýûmbëèlììnàä.</w:t>
+        <w:t>Yöõùú mâáy éènjöõy théè löõngéèr véèrsííöõn öõf thíís fâáííry tâáléè by Hâáns Chríístííâán Ændéèrséèn, tíítléèd Lííttléè Tííny, öõr Thùúmbéèlíínâá.</w:t>
       </w:r>
     </w:p>
     <w:p>
@@ -4608,7 +4608,7 @@
           <w:cs w:val="0"/>
           <w:lang w:val="fr-FR" w:eastAsia="zh-TW" w:bidi="ar-SA"/>
         </w:rPr>
-        <w:t>fáâcééböóöók sháâréé bùýttöón twîïttéér sháâréé bùýttöón göóöógléé plùýs sháâréé bùýttöón tùýmblr sháâréé bùýttöón rééddîït sháâréé bùýttöón sháâréé by éémáâîïl bùýttöón sháâréé öón pîïntééréést pîïntééréést</w:t>
+        <w:t>fæâcëëbóòóòk shæârëë búüttóòn twïíttëër shæârëë búüttóòn góòóòglëë plúüs shæârëë búüttóòn túümblr shæârëë búüttóòn rëëddïít shæârëë búüttóòn shæârëë by ëëmæâïíl búüttóòn shæârëë óòn pïíntëërëëst pïíntëërëëst</w:t>
       </w:r>
     </w:p>
     <w:p>
@@ -4686,7 +4686,7 @@
           <w:cs w:val="0"/>
           <w:lang w:val="fr-FR" w:eastAsia="zh-TW" w:bidi="ar-SA"/>
         </w:rPr>
-        <w:t>Réëtýürn tòõ théë Chìïldréën's Lìïbrãâry</w:t>
+        <w:t>Rèêtüýrn töõ thèê Chïîldrèên's Lïîbrââry</w:t>
       </w:r>
     </w:p>
     <w:p/>
